--- a/psets/pset12graph/psetgraph.docx
+++ b/psets/pset12graph/psetgraph.docx
@@ -16,23 +16,7 @@
           <w:rFonts w:ascii="Comic Sans MS" w:hAnsi="Comic Sans MS"/>
           <w:sz w:val="16"/>
         </w:rPr>
-        <w:t xml:space="preserve">The following materials have been collected from the numerous sources including my own and my students over the years of teaching and experiences of programming. Please help me to keep this tutorial </w:t>
-      </w:r>
-      <w:proofErr w:type="gramStart"/>
-      <w:r>
-        <w:rPr>
-          <w:rFonts w:ascii="Comic Sans MS" w:hAnsi="Comic Sans MS"/>
-          <w:sz w:val="16"/>
-        </w:rPr>
-        <w:t>up-to-date</w:t>
-      </w:r>
-      <w:proofErr w:type="gramEnd"/>
-      <w:r>
-        <w:rPr>
-          <w:rFonts w:ascii="Comic Sans MS" w:hAnsi="Comic Sans MS"/>
-          <w:sz w:val="16"/>
-        </w:rPr>
-        <w:t xml:space="preserve"> by reporting any issues or questions. Please send any comments or criticisms to </w:t>
+        <w:t xml:space="preserve">The following materials have been collected from the numerous sources including my own and my students over the years of teaching and experiences of programming. Please help me to keep this tutorial up-to-date by reporting any issues or questions. Please send any comments or criticisms to </w:t>
       </w:r>
       <w:hyperlink r:id="rId8" w:history="1">
         <w:r>
@@ -1145,6 +1129,7 @@
       </w:r>
       <w:r>
         <w:rPr>
+          <w:rFonts w:ascii="맑은 고딕" w:eastAsia="맑은 고딕" w:hAnsi="맑은 고딕" w:cs="맑은 고딕" w:hint="eastAsia"/>
           <w:color w:val="000000"/>
           <w:sz w:val="24"/>
           <w:szCs w:val="24"/>
@@ -1247,17 +1232,17 @@
           <w:szCs w:val="24"/>
           <w:lang w:val="en-US" w:eastAsia="ko-KR"/>
         </w:rPr>
-        <w:t>sing pc and g++ on console,</w:t>
-      </w:r>
-      <w:r>
-        <w:rPr>
-          <w:rFonts w:eastAsiaTheme="minorEastAsia"/>
-          <w:color w:val="000000"/>
-          <w:sz w:val="24"/>
-          <w:szCs w:val="24"/>
-          <w:lang w:val="en-US" w:eastAsia="ko-KR"/>
-        </w:rPr>
-        <w:t xml:space="preserve"> use the following commands:</w:t>
+        <w:t>sing pc and g++ on console</w:t>
+      </w:r>
+      <w:r>
+        <w:rPr>
+          <w:rFonts w:eastAsiaTheme="minorEastAsia"/>
+          <w:color w:val="000000"/>
+          <w:sz w:val="24"/>
+          <w:szCs w:val="24"/>
+          <w:lang w:val="en-US" w:eastAsia="ko-KR"/>
+        </w:rPr>
+        <w:t>, use the following commands:</w:t>
       </w:r>
     </w:p>
     <w:p>
@@ -1343,8 +1328,6 @@
       <w:r>
         <w:rPr>
           <w:rFonts w:eastAsiaTheme="minorEastAsia"/>
-          <w:b/>
-          <w:bCs/>
           <w:color w:val="000000"/>
           <w:sz w:val="24"/>
           <w:szCs w:val="24"/>
@@ -1356,8 +1339,6 @@
       <w:r>
         <w:rPr>
           <w:rFonts w:eastAsiaTheme="minorEastAsia"/>
-          <w:b/>
-          <w:bCs/>
           <w:color w:val="000000"/>
           <w:sz w:val="24"/>
           <w:szCs w:val="24"/>
@@ -1368,24 +1349,12 @@
       <w:r>
         <w:rPr>
           <w:rFonts w:eastAsiaTheme="minorEastAsia"/>
-          <w:b/>
-          <w:bCs/>
-          <w:color w:val="000000"/>
-          <w:sz w:val="24"/>
-          <w:szCs w:val="24"/>
-          <w:lang w:val="en-US" w:eastAsia="ko-KR"/>
-        </w:rPr>
-        <w:t>,</w:t>
-      </w:r>
-      <w:r>
-        <w:rPr>
-          <w:rFonts w:eastAsiaTheme="minorEastAsia"/>
-          <w:color w:val="000000"/>
-          <w:sz w:val="24"/>
-          <w:szCs w:val="24"/>
-          <w:lang w:val="en-US" w:eastAsia="ko-KR"/>
-        </w:rPr>
-        <w:t xml:space="preserve"> use the following commands:  </w:t>
+          <w:color w:val="000000"/>
+          <w:sz w:val="24"/>
+          <w:szCs w:val="24"/>
+          <w:lang w:val="en-US" w:eastAsia="ko-KR"/>
+        </w:rPr>
+        <w:t xml:space="preserve">, use the following commands:  </w:t>
       </w:r>
     </w:p>
     <w:p>
@@ -1807,7 +1776,27 @@
           <w:szCs w:val="24"/>
           <w:lang w:val="en-US" w:eastAsia="ko-KR"/>
         </w:rPr>
-        <w:t xml:space="preserve">Print results saved in the graph structure. </w:t>
+        <w:t>P</w:t>
+      </w:r>
+      <w:r>
+        <w:rPr>
+          <w:rFonts w:eastAsiaTheme="minorEastAsia"/>
+          <w:color w:val="000000"/>
+          <w:sz w:val="24"/>
+          <w:szCs w:val="24"/>
+          <w:lang w:val="en-US" w:eastAsia="ko-KR"/>
+        </w:rPr>
+        <w:t>rint results saved in the graph structure.</w:t>
+      </w:r>
+      <w:r>
+        <w:rPr>
+          <w:rFonts w:eastAsiaTheme="minorEastAsia"/>
+          <w:color w:val="000000"/>
+          <w:sz w:val="24"/>
+          <w:szCs w:val="24"/>
+          <w:lang w:val="en-US" w:eastAsia="ko-KR"/>
+        </w:rPr>
+        <w:t xml:space="preserve"> </w:t>
       </w:r>
       <w:r>
         <w:rPr>
@@ -1871,19 +1860,7 @@
           <w:szCs w:val="24"/>
           <w:lang w:val="en-US" w:eastAsia="ko-KR"/>
         </w:rPr>
-        <w:t>) an</w:t>
-      </w:r>
-      <w:bookmarkStart w:id="2" w:name="_GoBack"/>
-      <w:bookmarkEnd w:id="2"/>
-      <w:r>
-        <w:rPr>
-          <w:rFonts w:eastAsiaTheme="minorEastAsia"/>
-          <w:color w:val="000000"/>
-          <w:sz w:val="24"/>
-          <w:szCs w:val="24"/>
-          <w:lang w:val="en-US" w:eastAsia="ko-KR"/>
-        </w:rPr>
-        <w:t xml:space="preserve">d </w:t>
+        <w:t xml:space="preserve">) and </w:t>
       </w:r>
       <w:proofErr w:type="spellStart"/>
       <w:r>
@@ -2389,11 +2366,25 @@
           <w:szCs w:val="24"/>
           <w:lang w:val="en-US" w:eastAsia="ko-KR"/>
         </w:rPr>
-        <w:t xml:space="preserve">Code "case </w:t>
-      </w:r>
-      <w:r>
-        <w:rPr>
-          <w:rFonts w:eastAsiaTheme="minorEastAsia" w:hint="eastAsia"/>
+        <w:t xml:space="preserve">Code </w:t>
+      </w:r>
+      <w:r>
+        <w:rPr>
+          <w:rFonts w:eastAsiaTheme="minorEastAsia"/>
+          <w:b/>
+          <w:bCs/>
+          <w:color w:val="000000"/>
+          <w:sz w:val="24"/>
+          <w:szCs w:val="24"/>
+          <w:lang w:val="en-US" w:eastAsia="ko-KR"/>
+        </w:rPr>
+        <w:t xml:space="preserve">"case </w:t>
+      </w:r>
+      <w:r>
+        <w:rPr>
+          <w:rFonts w:eastAsiaTheme="minorEastAsia"/>
+          <w:b/>
+          <w:bCs/>
           <w:color w:val="000000"/>
           <w:sz w:val="24"/>
           <w:szCs w:val="24"/>
@@ -2404,12 +2395,24 @@
       <w:r>
         <w:rPr>
           <w:rFonts w:eastAsiaTheme="minorEastAsia"/>
-          <w:color w:val="000000"/>
-          <w:sz w:val="24"/>
-          <w:szCs w:val="24"/>
-          <w:lang w:val="en-US" w:eastAsia="ko-KR"/>
-        </w:rPr>
-        <w:t xml:space="preserve">" in the </w:t>
+          <w:b/>
+          <w:bCs/>
+          <w:color w:val="000000"/>
+          <w:sz w:val="24"/>
+          <w:szCs w:val="24"/>
+          <w:lang w:val="en-US" w:eastAsia="ko-KR"/>
+        </w:rPr>
+        <w:t>"</w:t>
+      </w:r>
+      <w:r>
+        <w:rPr>
+          <w:rFonts w:eastAsiaTheme="minorEastAsia"/>
+          <w:color w:val="000000"/>
+          <w:sz w:val="24"/>
+          <w:szCs w:val="24"/>
+          <w:lang w:val="en-US" w:eastAsia="ko-KR"/>
+        </w:rPr>
+        <w:t xml:space="preserve"> in the </w:t>
       </w:r>
       <w:proofErr w:type="gramStart"/>
       <w:r>
@@ -2451,7 +2454,59 @@
           <w:szCs w:val="24"/>
           <w:lang w:val="en-US" w:eastAsia="ko-KR"/>
         </w:rPr>
-        <w:t>It should function as shown graphx.exe provided.</w:t>
+        <w:t xml:space="preserve">It should function </w:t>
+      </w:r>
+      <w:r>
+        <w:rPr>
+          <w:rFonts w:eastAsiaTheme="minorEastAsia"/>
+          <w:color w:val="000000"/>
+          <w:sz w:val="24"/>
+          <w:szCs w:val="24"/>
+          <w:lang w:val="en-US" w:eastAsia="ko-KR"/>
+        </w:rPr>
+        <w:t xml:space="preserve">something like results shown in </w:t>
+      </w:r>
+      <w:r>
+        <w:rPr>
+          <w:rFonts w:eastAsiaTheme="minorEastAsia"/>
+          <w:b/>
+          <w:bCs/>
+          <w:color w:val="000000"/>
+          <w:sz w:val="24"/>
+          <w:szCs w:val="24"/>
+          <w:lang w:val="en-US" w:eastAsia="ko-KR"/>
+        </w:rPr>
+        <w:t>"case t"</w:t>
+      </w:r>
+      <w:r>
+        <w:rPr>
+          <w:rFonts w:eastAsiaTheme="minorEastAsia"/>
+          <w:color w:val="000000"/>
+          <w:sz w:val="24"/>
+          <w:szCs w:val="24"/>
+          <w:lang w:val="en-US" w:eastAsia="ko-KR"/>
+        </w:rPr>
+        <w:t xml:space="preserve"> in </w:t>
+      </w:r>
+      <w:r>
+        <w:rPr>
+          <w:rFonts w:eastAsiaTheme="minorEastAsia"/>
+          <w:color w:val="000000"/>
+          <w:sz w:val="24"/>
+          <w:szCs w:val="24"/>
+          <w:lang w:val="en-US" w:eastAsia="ko-KR"/>
+        </w:rPr>
+        <w:t>graphx.exe provided.</w:t>
+      </w:r>
+      <w:r>
+        <w:rPr>
+          <w:rFonts w:eastAsiaTheme="minorEastAsia"/>
+          <w:color w:val="000000"/>
+          <w:sz w:val="24"/>
+          <w:szCs w:val="24"/>
+          <w:lang w:val="en-US" w:eastAsia="ko-KR"/>
+        </w:rPr>
+        <w:t xml:space="preserve"> </w:t>
       </w:r>
     </w:p>
     <w:p>
@@ -2664,23 +2719,7 @@
           <w:rFonts w:ascii="Century Gothic" w:hAnsi="Century Gothic"/>
           <w:szCs w:val="24"/>
         </w:rPr>
-        <w:t xml:space="preserve">After submitting, if you realize one of your programs is flawed, you may fix it and submit again </w:t>
-      </w:r>
-      <w:proofErr w:type="gramStart"/>
-      <w:r>
-        <w:rPr>
-          <w:rFonts w:ascii="Century Gothic" w:hAnsi="Century Gothic"/>
-          <w:szCs w:val="24"/>
-        </w:rPr>
-        <w:t>as long as</w:t>
-      </w:r>
-      <w:proofErr w:type="gramEnd"/>
-      <w:r>
-        <w:rPr>
-          <w:rFonts w:ascii="Century Gothic" w:hAnsi="Century Gothic"/>
-          <w:szCs w:val="24"/>
-        </w:rPr>
-        <w:t xml:space="preserve"> it is </w:t>
+        <w:t xml:space="preserve">After submitting, if you realize one of your programs is flawed, you may fix it and submit again as long as it is </w:t>
       </w:r>
       <w:r>
         <w:rPr>
@@ -2717,11 +2756,11 @@
       <w:pPr>
         <w:pStyle w:val="1"/>
       </w:pPr>
-      <w:bookmarkStart w:id="3" w:name="_Toc10061047"/>
+      <w:bookmarkStart w:id="2" w:name="_Toc10061047"/>
       <w:r>
         <w:t>Files to submit</w:t>
       </w:r>
-      <w:bookmarkEnd w:id="3"/>
+      <w:bookmarkEnd w:id="2"/>
     </w:p>
     <w:p>
       <w:pPr>
@@ -2754,38 +2793,8 @@
           <w:szCs w:val="24"/>
           <w:lang w:eastAsia="ko-KR"/>
         </w:rPr>
-        <w:t>Driver.cpp, psetgraph.docx with self-</w:t>
-      </w:r>
-      <w:proofErr w:type="spellStart"/>
-      <w:r>
-        <w:rPr>
-          <w:color w:val="000000"/>
-          <w:sz w:val="24"/>
-          <w:szCs w:val="24"/>
-          <w:lang w:eastAsia="ko-KR"/>
-        </w:rPr>
-        <w:t>graing</w:t>
-      </w:r>
-      <w:proofErr w:type="spellEnd"/>
-      <w:r>
-        <w:rPr>
-          <w:color w:val="000000"/>
-          <w:sz w:val="24"/>
-          <w:szCs w:val="24"/>
-          <w:lang w:eastAsia="ko-KR"/>
-        </w:rPr>
-        <w:t xml:space="preserve"> filled.</w:t>
-      </w:r>
-    </w:p>
-    <w:p>
-      <w:pPr>
-        <w:pStyle w:val="1"/>
-      </w:pPr>
-      <w:bookmarkStart w:id="4" w:name="_Toc10061048"/>
-      <w:r>
-        <w:t>Due and Grade points</w:t>
-      </w:r>
-      <w:bookmarkEnd w:id="4"/>
+        <w:t>Driver.cpp</w:t>
+      </w:r>
     </w:p>
     <w:p>
       <w:pPr>
@@ -2794,48 +2803,73 @@
           <w:numId w:val="6"/>
         </w:numPr>
         <w:spacing w:before="0" w:after="0"/>
-        <w:rPr>
-          <w:color w:val="000000"/>
-          <w:sz w:val="24"/>
-          <w:szCs w:val="24"/>
+        <w:ind w:left="426" w:hanging="426"/>
+        <w:rPr>
+          <w:color w:val="000000"/>
+          <w:sz w:val="24"/>
+          <w:szCs w:val="24"/>
+          <w:highlight w:val="yellow"/>
           <w:lang w:eastAsia="ko-KR"/>
         </w:rPr>
       </w:pPr>
       <w:r>
         <w:rPr>
-          <w:color w:val="000000"/>
-          <w:sz w:val="24"/>
-          <w:szCs w:val="24"/>
+          <w:rFonts w:eastAsiaTheme="minorEastAsia"/>
+          <w:color w:val="000000"/>
+          <w:sz w:val="24"/>
+          <w:szCs w:val="24"/>
+          <w:highlight w:val="yellow"/>
           <w:lang w:eastAsia="ko-KR"/>
         </w:rPr>
-        <w:t xml:space="preserve">Due: </w:t>
-      </w:r>
-      <w:r>
-        <w:rPr>
-          <w:color w:val="000000"/>
-          <w:sz w:val="24"/>
-          <w:szCs w:val="24"/>
+        <w:t xml:space="preserve">antenna.txt with </w:t>
+      </w:r>
+      <w:proofErr w:type="spellStart"/>
+      <w:r>
+        <w:rPr>
+          <w:rFonts w:eastAsiaTheme="minorEastAsia"/>
+          <w:color w:val="000000"/>
+          <w:sz w:val="24"/>
+          <w:szCs w:val="24"/>
+          <w:highlight w:val="yellow"/>
           <w:lang w:eastAsia="ko-KR"/>
         </w:rPr>
-        <w:t xml:space="preserve">June </w:t>
-      </w:r>
-      <w:r>
-        <w:rPr>
-          <w:color w:val="000000"/>
-          <w:sz w:val="24"/>
-          <w:szCs w:val="24"/>
+        <w:t>dfs</w:t>
+      </w:r>
+      <w:proofErr w:type="spellEnd"/>
+      <w:r>
+        <w:rPr>
+          <w:rFonts w:eastAsiaTheme="minorEastAsia"/>
+          <w:color w:val="000000"/>
+          <w:sz w:val="24"/>
+          <w:szCs w:val="24"/>
+          <w:highlight w:val="yellow"/>
           <w:lang w:eastAsia="ko-KR"/>
         </w:rPr>
-        <w:t>6</w:t>
-      </w:r>
-      <w:r>
-        <w:rPr>
-          <w:color w:val="000000"/>
-          <w:sz w:val="24"/>
-          <w:szCs w:val="24"/>
+        <w:t>/</w:t>
+      </w:r>
+      <w:proofErr w:type="spellStart"/>
+      <w:r>
+        <w:rPr>
+          <w:rFonts w:eastAsiaTheme="minorEastAsia"/>
+          <w:color w:val="000000"/>
+          <w:sz w:val="24"/>
+          <w:szCs w:val="24"/>
+          <w:highlight w:val="yellow"/>
           <w:lang w:eastAsia="ko-KR"/>
         </w:rPr>
-        <w:t>, 11:55pm</w:t>
+        <w:t>bfs</w:t>
+      </w:r>
+      <w:proofErr w:type="spellEnd"/>
+      <w:r>
+        <w:rPr>
+          <w:rFonts w:eastAsiaTheme="minorEastAsia"/>
+          <w:color w:val="000000"/>
+          <w:sz w:val="24"/>
+          <w:szCs w:val="24"/>
+          <w:highlight w:val="yellow"/>
+          <w:lang w:eastAsia="ko-KR"/>
+        </w:rPr>
+        <w:t xml:space="preserve"> results filled</w:t>
       </w:r>
     </w:p>
     <w:p>
@@ -2845,6 +2879,110 @@
           <w:numId w:val="6"/>
         </w:numPr>
         <w:spacing w:before="0" w:after="0"/>
+        <w:ind w:left="426" w:hanging="426"/>
+        <w:rPr>
+          <w:color w:val="000000"/>
+          <w:sz w:val="24"/>
+          <w:szCs w:val="24"/>
+          <w:lang w:eastAsia="ko-KR"/>
+        </w:rPr>
+      </w:pPr>
+      <w:r>
+        <w:rPr>
+          <w:color w:val="000000"/>
+          <w:sz w:val="24"/>
+          <w:szCs w:val="24"/>
+          <w:lang w:eastAsia="ko-KR"/>
+        </w:rPr>
+        <w:t>psetgraph.docx with self-gra</w:t>
+      </w:r>
+      <w:r>
+        <w:rPr>
+          <w:color w:val="000000"/>
+          <w:sz w:val="24"/>
+          <w:szCs w:val="24"/>
+          <w:lang w:eastAsia="ko-KR"/>
+        </w:rPr>
+        <w:t>di</w:t>
+      </w:r>
+      <w:r>
+        <w:rPr>
+          <w:color w:val="000000"/>
+          <w:sz w:val="24"/>
+          <w:szCs w:val="24"/>
+          <w:lang w:eastAsia="ko-KR"/>
+        </w:rPr>
+        <w:t>ng filled.</w:t>
+      </w:r>
+    </w:p>
+    <w:p>
+      <w:pPr>
+        <w:pStyle w:val="1"/>
+      </w:pPr>
+      <w:bookmarkStart w:id="3" w:name="_Toc10061048"/>
+      <w:r>
+        <w:t>Due and Grade points</w:t>
+      </w:r>
+      <w:bookmarkEnd w:id="3"/>
+    </w:p>
+    <w:p>
+      <w:pPr>
+        <w:numPr>
+          <w:ilvl w:val="0"/>
+          <w:numId w:val="6"/>
+        </w:numPr>
+        <w:spacing w:before="0" w:after="0"/>
+        <w:rPr>
+          <w:color w:val="000000"/>
+          <w:sz w:val="24"/>
+          <w:szCs w:val="24"/>
+          <w:lang w:eastAsia="ko-KR"/>
+        </w:rPr>
+      </w:pPr>
+      <w:r>
+        <w:rPr>
+          <w:color w:val="000000"/>
+          <w:sz w:val="24"/>
+          <w:szCs w:val="24"/>
+          <w:lang w:eastAsia="ko-KR"/>
+        </w:rPr>
+        <w:t xml:space="preserve">Due: </w:t>
+      </w:r>
+      <w:r>
+        <w:rPr>
+          <w:color w:val="000000"/>
+          <w:sz w:val="24"/>
+          <w:szCs w:val="24"/>
+          <w:lang w:eastAsia="ko-KR"/>
+        </w:rPr>
+        <w:t xml:space="preserve">June </w:t>
+      </w:r>
+      <w:r>
+        <w:rPr>
+          <w:color w:val="000000"/>
+          <w:sz w:val="24"/>
+          <w:szCs w:val="24"/>
+          <w:lang w:eastAsia="ko-KR"/>
+        </w:rPr>
+        <w:t>6</w:t>
+      </w:r>
+      <w:r>
+        <w:rPr>
+          <w:color w:val="000000"/>
+          <w:sz w:val="24"/>
+          <w:szCs w:val="24"/>
+          <w:lang w:eastAsia="ko-KR"/>
+        </w:rPr>
+        <w:t>, 11:55pm</w:t>
+      </w:r>
+    </w:p>
+    <w:p>
+      <w:pPr>
+        <w:numPr>
+          <w:ilvl w:val="0"/>
+          <w:numId w:val="6"/>
+        </w:numPr>
+        <w:spacing w:before="0" w:after="0"/>
         <w:rPr>
           <w:color w:val="000000"/>
           <w:sz w:val="24"/>
@@ -2906,21 +3044,21 @@
     </w:p>
     <w:p>
       <w:pPr>
-        <w:pStyle w:val="1"/>
-      </w:pPr>
-      <w:r>
-        <w:t xml:space="preserve">Test and </w:t>
-      </w:r>
-      <w:r>
-        <w:t>Self-Grading</w:t>
-      </w:r>
-      <w:r>
-        <w:t xml:space="preserve"> </w:t>
-      </w:r>
+        <w:spacing w:before="0" w:after="0"/>
+        <w:ind w:left="800"/>
+        <w:rPr>
+          <w:rFonts w:eastAsiaTheme="minorEastAsia"/>
+          <w:color w:val="000000"/>
+          <w:sz w:val="24"/>
+          <w:szCs w:val="24"/>
+          <w:lang w:eastAsia="ko-KR"/>
+        </w:rPr>
+      </w:pPr>
     </w:p>
     <w:p>
       <w:pPr>
         <w:spacing w:before="0" w:after="0"/>
+        <w:ind w:left="800"/>
         <w:rPr>
           <w:rFonts w:eastAsiaTheme="minorEastAsia"/>
           <w:color w:val="000000"/>
@@ -2929,42 +3067,11 @@
           <w:lang w:eastAsia="ko-KR"/>
         </w:rPr>
       </w:pPr>
-      <w:r>
-        <w:rPr>
-          <w:rFonts w:eastAsiaTheme="minorEastAsia"/>
-          <w:color w:val="000000"/>
-          <w:sz w:val="24"/>
-          <w:szCs w:val="24"/>
-          <w:lang w:eastAsia="ko-KR"/>
-        </w:rPr>
-        <w:t xml:space="preserve">Name: __________________   Student </w:t>
-      </w:r>
-      <w:proofErr w:type="gramStart"/>
-      <w:r>
-        <w:rPr>
-          <w:rFonts w:eastAsiaTheme="minorEastAsia"/>
-          <w:color w:val="000000"/>
-          <w:sz w:val="24"/>
-          <w:szCs w:val="24"/>
-          <w:lang w:eastAsia="ko-KR"/>
-        </w:rPr>
-        <w:t>Number:_</w:t>
-      </w:r>
-      <w:proofErr w:type="gramEnd"/>
-      <w:r>
-        <w:rPr>
-          <w:rFonts w:eastAsiaTheme="minorEastAsia"/>
-          <w:color w:val="000000"/>
-          <w:sz w:val="24"/>
-          <w:szCs w:val="24"/>
-          <w:lang w:eastAsia="ko-KR"/>
-        </w:rPr>
-        <w:t>___________________ Section: ________</w:t>
-      </w:r>
     </w:p>
     <w:p>
       <w:pPr>
         <w:spacing w:before="0" w:after="0"/>
+        <w:ind w:left="800"/>
         <w:rPr>
           <w:rFonts w:eastAsiaTheme="minorEastAsia"/>
           <w:color w:val="000000"/>
@@ -2973,7 +3080,11 @@
           <w:lang w:eastAsia="ko-KR"/>
         </w:rPr>
       </w:pPr>
-      <w:r>
+    </w:p>
+    <w:p>
+      <w:pPr>
+        <w:spacing w:before="0" w:after="0"/>
+        <w:ind w:left="800"/>
         <w:rPr>
           <w:rFonts w:eastAsiaTheme="minorEastAsia"/>
           <w:color w:val="000000"/>
@@ -2981,6 +3092,183 @@
           <w:szCs w:val="24"/>
           <w:lang w:eastAsia="ko-KR"/>
         </w:rPr>
+      </w:pPr>
+    </w:p>
+    <w:p>
+      <w:pPr>
+        <w:spacing w:before="0" w:after="0"/>
+        <w:ind w:left="800"/>
+        <w:rPr>
+          <w:rFonts w:eastAsiaTheme="minorEastAsia"/>
+          <w:color w:val="000000"/>
+          <w:sz w:val="24"/>
+          <w:szCs w:val="24"/>
+          <w:lang w:eastAsia="ko-KR"/>
+        </w:rPr>
+      </w:pPr>
+    </w:p>
+    <w:p>
+      <w:pPr>
+        <w:pStyle w:val="1"/>
+      </w:pPr>
+      <w:r>
+        <w:lastRenderedPageBreak/>
+        <w:t xml:space="preserve">Test and </w:t>
+      </w:r>
+      <w:r>
+        <w:t>Self-Grading</w:t>
+      </w:r>
+      <w:r>
+        <w:t xml:space="preserve"> </w:t>
+      </w:r>
+    </w:p>
+    <w:p>
+      <w:pPr>
+        <w:spacing w:before="0" w:after="0"/>
+        <w:rPr>
+          <w:rFonts w:eastAsiaTheme="minorEastAsia"/>
+          <w:color w:val="000000"/>
+          <w:sz w:val="24"/>
+          <w:szCs w:val="24"/>
+          <w:lang w:eastAsia="ko-KR"/>
+        </w:rPr>
+      </w:pPr>
+    </w:p>
+    <w:p>
+      <w:pPr>
+        <w:spacing w:before="0" w:after="0"/>
+        <w:rPr>
+          <w:rFonts w:eastAsiaTheme="minorEastAsia"/>
+          <w:color w:val="000000"/>
+          <w:sz w:val="24"/>
+          <w:szCs w:val="24"/>
+          <w:lang w:eastAsia="ko-KR"/>
+        </w:rPr>
+      </w:pPr>
+      <w:r>
+        <w:rPr>
+          <w:rFonts w:eastAsiaTheme="minorEastAsia"/>
+          <w:color w:val="000000"/>
+          <w:sz w:val="24"/>
+          <w:szCs w:val="24"/>
+          <w:lang w:eastAsia="ko-KR"/>
+        </w:rPr>
+        <w:t xml:space="preserve">Name: </w:t>
+      </w:r>
+      <w:r>
+        <w:rPr>
+          <w:rFonts w:eastAsiaTheme="minorEastAsia"/>
+          <w:color w:val="000000"/>
+          <w:sz w:val="24"/>
+          <w:szCs w:val="24"/>
+          <w:lang w:eastAsia="ko-KR"/>
+        </w:rPr>
+        <w:t xml:space="preserve">Lee </w:t>
+      </w:r>
+      <w:proofErr w:type="spellStart"/>
+      <w:r>
+        <w:rPr>
+          <w:rFonts w:eastAsiaTheme="minorEastAsia"/>
+          <w:color w:val="000000"/>
+          <w:sz w:val="24"/>
+          <w:szCs w:val="24"/>
+          <w:lang w:eastAsia="ko-KR"/>
+        </w:rPr>
+        <w:t>YeEun</w:t>
+      </w:r>
+      <w:proofErr w:type="spellEnd"/>
+      <w:r>
+        <w:rPr>
+          <w:rFonts w:eastAsiaTheme="minorEastAsia"/>
+          <w:color w:val="000000"/>
+          <w:sz w:val="24"/>
+          <w:szCs w:val="24"/>
+          <w:lang w:eastAsia="ko-KR"/>
+        </w:rPr>
+        <w:tab/>
+      </w:r>
+      <w:r>
+        <w:rPr>
+          <w:rFonts w:eastAsiaTheme="minorEastAsia"/>
+          <w:color w:val="000000"/>
+          <w:sz w:val="24"/>
+          <w:szCs w:val="24"/>
+          <w:lang w:eastAsia="ko-KR"/>
+        </w:rPr>
+        <w:t xml:space="preserve">   Student Number:</w:t>
+      </w:r>
+      <w:r>
+        <w:rPr>
+          <w:rFonts w:eastAsiaTheme="minorEastAsia"/>
+          <w:color w:val="000000"/>
+          <w:sz w:val="24"/>
+          <w:szCs w:val="24"/>
+          <w:lang w:eastAsia="ko-KR"/>
+        </w:rPr>
+        <w:t>21800546</w:t>
+      </w:r>
+      <w:r>
+        <w:rPr>
+          <w:rFonts w:eastAsiaTheme="minorEastAsia"/>
+          <w:color w:val="000000"/>
+          <w:sz w:val="24"/>
+          <w:szCs w:val="24"/>
+          <w:lang w:eastAsia="ko-KR"/>
+        </w:rPr>
+        <w:tab/>
+      </w:r>
+      <w:r>
+        <w:rPr>
+          <w:rFonts w:eastAsiaTheme="minorEastAsia"/>
+          <w:color w:val="000000"/>
+          <w:sz w:val="24"/>
+          <w:szCs w:val="24"/>
+          <w:lang w:eastAsia="ko-KR"/>
+        </w:rPr>
+        <w:t xml:space="preserve"> Section: </w:t>
+      </w:r>
+      <w:r>
+        <w:rPr>
+          <w:rFonts w:eastAsiaTheme="minorEastAsia"/>
+          <w:color w:val="000000"/>
+          <w:sz w:val="24"/>
+          <w:szCs w:val="24"/>
+          <w:lang w:eastAsia="ko-KR"/>
+        </w:rPr>
+        <w:t>02</w:t>
+      </w:r>
+    </w:p>
+    <w:p>
+      <w:pPr>
+        <w:spacing w:before="0" w:after="0"/>
+        <w:rPr>
+          <w:rFonts w:eastAsiaTheme="minorEastAsia"/>
+          <w:color w:val="000000"/>
+          <w:sz w:val="24"/>
+          <w:szCs w:val="24"/>
+          <w:lang w:eastAsia="ko-KR"/>
+        </w:rPr>
+      </w:pPr>
+    </w:p>
+    <w:p>
+      <w:pPr>
+        <w:spacing w:before="0" w:after="0"/>
+        <w:rPr>
+          <w:rFonts w:eastAsiaTheme="minorEastAsia"/>
+          <w:color w:val="000000"/>
+          <w:sz w:val="24"/>
+          <w:szCs w:val="24"/>
+          <w:lang w:eastAsia="ko-KR"/>
+        </w:rPr>
+      </w:pPr>
+      <w:r>
+        <w:rPr>
+          <w:rFonts w:eastAsiaTheme="minorEastAsia"/>
+          <w:color w:val="000000"/>
+          <w:sz w:val="24"/>
+          <w:szCs w:val="24"/>
+          <w:lang w:eastAsia="ko-KR"/>
+        </w:rPr>
         <w:t>NOTE: 2</w:t>
       </w:r>
       <w:r>
@@ -2993,7 +3281,6 @@
         </w:rPr>
         <w:t xml:space="preserve">0% </w:t>
       </w:r>
-      <w:proofErr w:type="spellStart"/>
       <w:r>
         <w:rPr>
           <w:rFonts w:eastAsiaTheme="minorEastAsia"/>
@@ -3002,9 +3289,8 @@
           <w:szCs w:val="24"/>
           <w:lang w:eastAsia="ko-KR"/>
         </w:rPr>
-        <w:t>penality</w:t>
-      </w:r>
-      <w:proofErr w:type="spellEnd"/>
+        <w:t>penalty</w:t>
+      </w:r>
       <w:r>
         <w:rPr>
           <w:rFonts w:eastAsiaTheme="minorEastAsia"/>
@@ -3045,6 +3331,18 @@
         </w:rPr>
         <w:t>f-grading.</w:t>
       </w:r>
+    </w:p>
+    <w:p>
+      <w:pPr>
+        <w:spacing w:before="0" w:after="0"/>
+        <w:rPr>
+          <w:rFonts w:eastAsiaTheme="minorEastAsia"/>
+          <w:color w:val="000000"/>
+          <w:sz w:val="24"/>
+          <w:szCs w:val="24"/>
+          <w:lang w:eastAsia="ko-KR"/>
+        </w:rPr>
+      </w:pPr>
     </w:p>
     <w:p>
       <w:pPr>
@@ -3071,7 +3369,37 @@
           <w:szCs w:val="24"/>
           <w:lang w:eastAsia="ko-KR"/>
         </w:rPr>
-        <w:t>Compare the results with graphx.exe – Your point _____________</w:t>
+        <w:t>Compare the results with graphx.exe – Your point ______</w:t>
+      </w:r>
+      <w:r>
+        <w:rPr>
+          <w:rFonts w:eastAsiaTheme="minorEastAsia"/>
+          <w:color w:val="000000"/>
+          <w:sz w:val="24"/>
+          <w:szCs w:val="24"/>
+          <w:lang w:eastAsia="ko-KR"/>
+        </w:rPr>
+        <w:t>1</w:t>
+      </w:r>
+      <w:r>
+        <w:rPr>
+          <w:rFonts w:eastAsiaTheme="minorEastAsia"/>
+          <w:color w:val="000000"/>
+          <w:sz w:val="24"/>
+          <w:szCs w:val="24"/>
+          <w:lang w:eastAsia="ko-KR"/>
+        </w:rPr>
+        <w:t>_______</w:t>
+      </w:r>
+      <w:r>
+        <w:rPr>
+          <w:rFonts w:eastAsiaTheme="minorEastAsia"/>
+          <w:color w:val="000000"/>
+          <w:sz w:val="24"/>
+          <w:szCs w:val="24"/>
+          <w:lang w:eastAsia="ko-KR"/>
+        </w:rPr>
+        <w:br/>
       </w:r>
     </w:p>
     <w:p>
@@ -3099,7 +3427,37 @@
           <w:szCs w:val="24"/>
           <w:lang w:eastAsia="ko-KR"/>
         </w:rPr>
-        <w:t>Compare the results with graphx.exe – Your point _____________</w:t>
+        <w:t>Compare the results with graphx.exe – Your point ______</w:t>
+      </w:r>
+      <w:r>
+        <w:rPr>
+          <w:rFonts w:eastAsiaTheme="minorEastAsia"/>
+          <w:color w:val="000000"/>
+          <w:sz w:val="24"/>
+          <w:szCs w:val="24"/>
+          <w:lang w:eastAsia="ko-KR"/>
+        </w:rPr>
+        <w:t>1</w:t>
+      </w:r>
+      <w:r>
+        <w:rPr>
+          <w:rFonts w:eastAsiaTheme="minorEastAsia"/>
+          <w:color w:val="000000"/>
+          <w:sz w:val="24"/>
+          <w:szCs w:val="24"/>
+          <w:lang w:eastAsia="ko-KR"/>
+        </w:rPr>
+        <w:t>_______</w:t>
+      </w:r>
+      <w:r>
+        <w:rPr>
+          <w:rFonts w:eastAsiaTheme="minorEastAsia"/>
+          <w:color w:val="000000"/>
+          <w:sz w:val="24"/>
+          <w:szCs w:val="24"/>
+          <w:lang w:eastAsia="ko-KR"/>
+        </w:rPr>
+        <w:br/>
       </w:r>
     </w:p>
     <w:p>
@@ -3127,8 +3485,37 @@
           <w:szCs w:val="24"/>
           <w:lang w:eastAsia="ko-KR"/>
         </w:rPr>
-        <w:lastRenderedPageBreak/>
-        <w:t>Compare the results with graphx.exe – Your point _____________</w:t>
+        <w:t>Compare the results with graphx.exe – Your point ______</w:t>
+      </w:r>
+      <w:r>
+        <w:rPr>
+          <w:rFonts w:eastAsiaTheme="minorEastAsia"/>
+          <w:color w:val="000000"/>
+          <w:sz w:val="24"/>
+          <w:szCs w:val="24"/>
+          <w:lang w:eastAsia="ko-KR"/>
+        </w:rPr>
+        <w:t>1</w:t>
+      </w:r>
+      <w:r>
+        <w:rPr>
+          <w:rFonts w:eastAsiaTheme="minorEastAsia"/>
+          <w:color w:val="000000"/>
+          <w:sz w:val="24"/>
+          <w:szCs w:val="24"/>
+          <w:lang w:eastAsia="ko-KR"/>
+        </w:rPr>
+        <w:t>_______</w:t>
+      </w:r>
+      <w:r>
+        <w:rPr>
+          <w:rFonts w:eastAsiaTheme="minorEastAsia"/>
+          <w:color w:val="000000"/>
+          <w:sz w:val="24"/>
+          <w:szCs w:val="24"/>
+          <w:lang w:eastAsia="ko-KR"/>
+        </w:rPr>
+        <w:br/>
       </w:r>
     </w:p>
     <w:p>
@@ -3156,7 +3543,135 @@
           <w:szCs w:val="24"/>
           <w:lang w:eastAsia="ko-KR"/>
         </w:rPr>
-        <w:t>Compare the results with graphx.exe – Your point _____________</w:t>
+        <w:t>Compare the results with graphx.exe – Your point ______</w:t>
+      </w:r>
+      <w:r>
+        <w:rPr>
+          <w:rFonts w:eastAsiaTheme="minorEastAsia"/>
+          <w:color w:val="000000"/>
+          <w:sz w:val="24"/>
+          <w:szCs w:val="24"/>
+          <w:lang w:eastAsia="ko-KR"/>
+        </w:rPr>
+        <w:t>2</w:t>
+      </w:r>
+      <w:bookmarkStart w:id="4" w:name="_GoBack"/>
+      <w:bookmarkEnd w:id="4"/>
+      <w:r>
+        <w:rPr>
+          <w:rFonts w:eastAsiaTheme="minorEastAsia"/>
+          <w:color w:val="000000"/>
+          <w:sz w:val="24"/>
+          <w:szCs w:val="24"/>
+          <w:lang w:eastAsia="ko-KR"/>
+        </w:rPr>
+        <w:t>_______</w:t>
+      </w:r>
+      <w:r>
+        <w:rPr>
+          <w:rFonts w:eastAsiaTheme="minorEastAsia"/>
+          <w:color w:val="000000"/>
+          <w:sz w:val="24"/>
+          <w:szCs w:val="24"/>
+          <w:lang w:eastAsia="ko-KR"/>
+        </w:rPr>
+        <w:br/>
+        <w:t xml:space="preserve">Additional graph5~9.txt files are provided for testing. </w:t>
+      </w:r>
+      <w:r>
+        <w:rPr>
+          <w:rFonts w:eastAsiaTheme="minorEastAsia"/>
+          <w:color w:val="000000"/>
+          <w:sz w:val="24"/>
+          <w:szCs w:val="24"/>
+          <w:lang w:eastAsia="ko-KR"/>
+        </w:rPr>
+        <w:br/>
+      </w:r>
+      <w:r>
+        <w:rPr>
+          <w:rFonts w:eastAsiaTheme="minorEastAsia"/>
+          <w:color w:val="000000"/>
+          <w:sz w:val="24"/>
+          <w:szCs w:val="24"/>
+          <w:lang w:eastAsia="ko-KR"/>
+        </w:rPr>
+        <w:t xml:space="preserve">To pass </w:t>
+      </w:r>
+      <w:r>
+        <w:rPr>
+          <w:rFonts w:eastAsiaTheme="minorEastAsia"/>
+          <w:color w:val="000000"/>
+          <w:sz w:val="24"/>
+          <w:szCs w:val="24"/>
+          <w:lang w:eastAsia="ko-KR"/>
+        </w:rPr>
+        <w:t xml:space="preserve">this step 4, your code </w:t>
+      </w:r>
+      <w:r>
+        <w:rPr>
+          <w:rFonts w:eastAsiaTheme="minorEastAsia"/>
+          <w:color w:val="000000"/>
+          <w:sz w:val="24"/>
+          <w:szCs w:val="24"/>
+          <w:lang w:eastAsia="ko-KR"/>
+        </w:rPr>
+        <w:t xml:space="preserve">must </w:t>
+      </w:r>
+      <w:r>
+        <w:rPr>
+          <w:rFonts w:eastAsiaTheme="minorEastAsia"/>
+          <w:color w:val="000000"/>
+          <w:sz w:val="24"/>
+          <w:szCs w:val="24"/>
+          <w:lang w:eastAsia="ko-KR"/>
+        </w:rPr>
+        <w:t xml:space="preserve">pass </w:t>
+      </w:r>
+      <w:r>
+        <w:rPr>
+          <w:rFonts w:eastAsiaTheme="minorEastAsia"/>
+          <w:b/>
+          <w:bCs/>
+          <w:color w:val="000000"/>
+          <w:sz w:val="24"/>
+          <w:szCs w:val="24"/>
+          <w:highlight w:val="yellow"/>
+          <w:lang w:eastAsia="ko-KR"/>
+        </w:rPr>
+        <w:t>graph7.txt</w:t>
+      </w:r>
+      <w:r>
+        <w:rPr>
+          <w:rFonts w:eastAsiaTheme="minorEastAsia"/>
+          <w:b/>
+          <w:bCs/>
+          <w:color w:val="000000"/>
+          <w:sz w:val="24"/>
+          <w:szCs w:val="24"/>
+          <w:lang w:eastAsia="ko-KR"/>
+        </w:rPr>
+        <w:t xml:space="preserve"> test</w:t>
+      </w:r>
+      <w:r>
+        <w:rPr>
+          <w:rFonts w:eastAsiaTheme="minorEastAsia"/>
+          <w:color w:val="000000"/>
+          <w:sz w:val="24"/>
+          <w:szCs w:val="24"/>
+          <w:lang w:eastAsia="ko-KR"/>
+        </w:rPr>
+        <w:t>.</w:t>
+      </w:r>
+      <w:r>
+        <w:rPr>
+          <w:rFonts w:eastAsiaTheme="minorEastAsia"/>
+          <w:color w:val="000000"/>
+          <w:sz w:val="24"/>
+          <w:szCs w:val="24"/>
+          <w:lang w:eastAsia="ko-KR"/>
+        </w:rPr>
+        <w:br/>
       </w:r>
     </w:p>
     <w:p>
@@ -3198,9 +3713,8 @@
           <w:szCs w:val="24"/>
           <w:lang w:eastAsia="ko-KR"/>
         </w:rPr>
-        <w:t xml:space="preserve">or </w:t>
-      </w:r>
-      <w:proofErr w:type="spellStart"/>
+        <w:t>special that</w:t>
+      </w:r>
       <w:r>
         <w:rPr>
           <w:rFonts w:eastAsiaTheme="minorEastAsia"/>
@@ -3209,9 +3723,8 @@
           <w:szCs w:val="24"/>
           <w:lang w:eastAsia="ko-KR"/>
         </w:rPr>
-        <w:t>potention</w:t>
-      </w:r>
-      <w:proofErr w:type="spellEnd"/>
+        <w:t xml:space="preserve"> </w:t>
+      </w:r>
       <w:r>
         <w:rPr>
           <w:rFonts w:eastAsiaTheme="minorEastAsia"/>
@@ -3220,7 +3733,7 @@
           <w:szCs w:val="24"/>
           <w:lang w:eastAsia="ko-KR"/>
         </w:rPr>
-        <w:t xml:space="preserve"> bugs </w:t>
+        <w:t>grader or instructor need to pay attentio</w:t>
       </w:r>
       <w:r>
         <w:rPr>
@@ -3230,7 +3743,7 @@
           <w:szCs w:val="24"/>
           <w:lang w:eastAsia="ko-KR"/>
         </w:rPr>
-        <w:t>grader or instructor need to pay attentio</w:t>
+        <w:t>n</w:t>
       </w:r>
       <w:r>
         <w:rPr>
@@ -3240,8 +3753,32 @@
           <w:szCs w:val="24"/>
           <w:lang w:eastAsia="ko-KR"/>
         </w:rPr>
-        <w:t>n.</w:t>
-      </w:r>
+        <w:t xml:space="preserve"> such as known bugs and problems.  </w:t>
+      </w:r>
+    </w:p>
+    <w:p>
+      <w:pPr>
+        <w:spacing w:before="0" w:after="0"/>
+        <w:rPr>
+          <w:rFonts w:eastAsiaTheme="minorEastAsia"/>
+          <w:color w:val="000000"/>
+          <w:sz w:val="24"/>
+          <w:szCs w:val="24"/>
+          <w:lang w:eastAsia="ko-KR"/>
+        </w:rPr>
+      </w:pPr>
+    </w:p>
+    <w:p>
+      <w:pPr>
+        <w:spacing w:before="0" w:after="0"/>
+        <w:rPr>
+          <w:rFonts w:eastAsiaTheme="minorEastAsia"/>
+          <w:color w:val="000000"/>
+          <w:sz w:val="24"/>
+          <w:szCs w:val="24"/>
+          <w:lang w:eastAsia="ko-KR"/>
+        </w:rPr>
+      </w:pPr>
     </w:p>
     <w:sectPr>
       <w:headerReference w:type="default" r:id="rId12"/>
@@ -3414,7 +3951,7 @@
         <w:rFonts w:ascii="Candara" w:hAnsi="Candara"/>
         <w:noProof/>
       </w:rPr>
-      <w:t>6/1/2019</w:t>
+      <w:t>6/6/2019</w:t>
     </w:r>
     <w:r>
       <w:rPr>
@@ -6375,7 +6912,7 @@
       <w:lvlText w:val="%1."/>
       <w:lvlJc w:val="left"/>
       <w:pPr>
-        <w:ind w:left="760" w:hanging="360"/>
+        <w:ind w:left="360" w:hanging="360"/>
       </w:pPr>
       <w:rPr>
         <w:rFonts w:hint="default"/>
@@ -6387,7 +6924,7 @@
       <w:lvlText w:val="%2."/>
       <w:lvlJc w:val="left"/>
       <w:pPr>
-        <w:ind w:left="1200" w:hanging="400"/>
+        <w:ind w:left="800" w:hanging="400"/>
       </w:pPr>
     </w:lvl>
     <w:lvl w:ilvl="2" w:tplc="0409001B" w:tentative="1">
@@ -6396,7 +6933,7 @@
       <w:lvlText w:val="%3."/>
       <w:lvlJc w:val="right"/>
       <w:pPr>
-        <w:ind w:left="1600" w:hanging="400"/>
+        <w:ind w:left="1200" w:hanging="400"/>
       </w:pPr>
     </w:lvl>
     <w:lvl w:ilvl="3" w:tplc="0409000F" w:tentative="1">
@@ -6405,7 +6942,7 @@
       <w:lvlText w:val="%4."/>
       <w:lvlJc w:val="left"/>
       <w:pPr>
-        <w:ind w:left="2000" w:hanging="400"/>
+        <w:ind w:left="1600" w:hanging="400"/>
       </w:pPr>
     </w:lvl>
     <w:lvl w:ilvl="4" w:tplc="04090019" w:tentative="1">
@@ -6414,7 +6951,7 @@
       <w:lvlText w:val="%5."/>
       <w:lvlJc w:val="left"/>
       <w:pPr>
-        <w:ind w:left="2400" w:hanging="400"/>
+        <w:ind w:left="2000" w:hanging="400"/>
       </w:pPr>
     </w:lvl>
     <w:lvl w:ilvl="5" w:tplc="0409001B" w:tentative="1">
@@ -6423,7 +6960,7 @@
       <w:lvlText w:val="%6."/>
       <w:lvlJc w:val="right"/>
       <w:pPr>
-        <w:ind w:left="2800" w:hanging="400"/>
+        <w:ind w:left="2400" w:hanging="400"/>
       </w:pPr>
     </w:lvl>
     <w:lvl w:ilvl="6" w:tplc="0409000F" w:tentative="1">
@@ -6432,7 +6969,7 @@
       <w:lvlText w:val="%7."/>
       <w:lvlJc w:val="left"/>
       <w:pPr>
-        <w:ind w:left="3200" w:hanging="400"/>
+        <w:ind w:left="2800" w:hanging="400"/>
       </w:pPr>
     </w:lvl>
     <w:lvl w:ilvl="7" w:tplc="04090019" w:tentative="1">
@@ -6441,7 +6978,7 @@
       <w:lvlText w:val="%8."/>
       <w:lvlJc w:val="left"/>
       <w:pPr>
-        <w:ind w:left="3600" w:hanging="400"/>
+        <w:ind w:left="3200" w:hanging="400"/>
       </w:pPr>
     </w:lvl>
     <w:lvl w:ilvl="8" w:tplc="0409001B" w:tentative="1">
@@ -6450,7 +6987,7 @@
       <w:lvlText w:val="%9."/>
       <w:lvlJc w:val="right"/>
       <w:pPr>
-        <w:ind w:left="4000" w:hanging="400"/>
+        <w:ind w:left="3600" w:hanging="400"/>
       </w:pPr>
     </w:lvl>
   </w:abstractNum>
@@ -10019,7 +10556,7 @@
 </file>
 
 <file path=customXml/itemProps1.xml><?xml version="1.0" encoding="utf-8"?>
-<ds:datastoreItem xmlns:ds="http://schemas.openxmlformats.org/officeDocument/2006/customXml" ds:itemID="{E393A1C1-0006-4AE8-997C-D8AAA60D7CD3}">
+<ds:datastoreItem xmlns:ds="http://schemas.openxmlformats.org/officeDocument/2006/customXml" ds:itemID="{B38B7777-E2AC-E64C-96BD-C233FC67324F}">
   <ds:schemaRefs>
     <ds:schemaRef ds:uri="http://schemas.openxmlformats.org/officeDocument/2006/bibliography"/>
   </ds:schemaRefs>
